--- a/fuentes/CF1_66410054_DU.docx
+++ b/fuentes/CF1_66410054_DU.docx
@@ -1921,7 +1921,7 @@
           <w:noProof/>
         </w:rPr>
         <w:drawing>
-          <wp:inline distT="0" distB="0" distL="0" distR="0" wp14:anchorId="4F6400C2" wp14:editId="111B5E3F">
+          <wp:inline distT="0" distB="0" distL="0" distR="0" wp14:anchorId="4F6400C2" wp14:editId="7BD0941A">
             <wp:extent cx="4758480" cy="2676525"/>
             <wp:effectExtent l="0" t="0" r="4445" b="0"/>
             <wp:docPr id="2" name="Imagen 2">
@@ -1998,7 +1998,23 @@
             <w:b/>
             <w:lang w:val="es-419"/>
           </w:rPr>
-          <w:t>Enlace de reproducción del video</w:t>
+          <w:t>Enlace de repro</w:t>
+        </w:r>
+        <w:r>
+          <w:rPr>
+            <w:rStyle w:val="Hipervnculo"/>
+            <w:b/>
+            <w:lang w:val="es-419"/>
+          </w:rPr>
+          <w:t>d</w:t>
+        </w:r>
+        <w:r>
+          <w:rPr>
+            <w:rStyle w:val="Hipervnculo"/>
+            <w:b/>
+            <w:lang w:val="es-419"/>
+          </w:rPr>
+          <w:t>ucción del video</w:t>
         </w:r>
       </w:hyperlink>
     </w:p>
@@ -18559,10 +18575,6 @@
 </file>
 
 <file path=customXml/item1.xml><?xml version="1.0" encoding="utf-8"?>
-<b:Sources xmlns:b="http://schemas.openxmlformats.org/officeDocument/2006/bibliography" xmlns="http://schemas.openxmlformats.org/officeDocument/2006/bibliography" SelectedStyle="\APASixthEditionOfficeOnline.xsl" StyleName="APA" Version="6"/>
-</file>
-
-<file path=customXml/item2.xml><?xml version="1.0" encoding="utf-8"?>
 <ct:contentTypeSchema xmlns:ct="http://schemas.microsoft.com/office/2006/metadata/contentType" xmlns:ma="http://schemas.microsoft.com/office/2006/metadata/properties/metaAttributes" ct:_="" ma:_="" ma:contentTypeName="Documento" ma:contentTypeID="0x01010049282E1EDBE9234EA9E6D38F720E265F" ma:contentTypeVersion="15" ma:contentTypeDescription="Crear nuevo documento." ma:contentTypeScope="" ma:versionID="b31c7aa9eaf043a08b87120b3c4916e3">
   <xsd:schema xmlns:xsd="http://www.w3.org/2001/XMLSchema" xmlns:xs="http://www.w3.org/2001/XMLSchema" xmlns:p="http://schemas.microsoft.com/office/2006/metadata/properties" xmlns:ns2="cb45339b-ced9-4d0d-8f64-77573914d53b" xmlns:ns3="43a3ca16-9c26-4813-b83f-4aec9927b43f" targetNamespace="http://schemas.microsoft.com/office/2006/metadata/properties" ma:root="true" ma:fieldsID="3533d065b04d75c457075bc55f1f5315" ns2:_="" ns3:_="">
     <xsd:import namespace="cb45339b-ced9-4d0d-8f64-77573914d53b"/>
@@ -18797,7 +18809,20 @@
 </ct:contentTypeSchema>
 </file>
 
+<file path=customXml/item2.xml><?xml version="1.0" encoding="utf-8"?>
+<b:Sources xmlns:b="http://schemas.openxmlformats.org/officeDocument/2006/bibliography" xmlns="http://schemas.openxmlformats.org/officeDocument/2006/bibliography" SelectedStyle="\APASixthEditionOfficeOnline.xsl" StyleName="APA" Version="6"/>
+</file>
+
 <file path=customXml/item3.xml><?xml version="1.0" encoding="utf-8"?>
+<?mso-contentType ?>
+<FormTemplates xmlns="http://schemas.microsoft.com/sharepoint/v3/contenttype/forms">
+  <Display>DocumentLibraryForm</Display>
+  <Edit>DocumentLibraryForm</Edit>
+  <New>DocumentLibraryForm</New>
+</FormTemplates>
+</file>
+
+<file path=customXml/item4.xml><?xml version="1.0" encoding="utf-8"?>
 <p:properties xmlns:p="http://schemas.microsoft.com/office/2006/metadata/properties" xmlns:xsi="http://www.w3.org/2001/XMLSchema-instance" xmlns:pc="http://schemas.microsoft.com/office/infopath/2007/PartnerControls">
   <documentManagement>
     <TaxCatchAll xmlns="cb45339b-ced9-4d0d-8f64-77573914d53b" xsi:nil="true"/>
@@ -18808,24 +18833,7 @@
 </p:properties>
 </file>
 
-<file path=customXml/item4.xml><?xml version="1.0" encoding="utf-8"?>
-<?mso-contentType ?>
-<FormTemplates xmlns="http://schemas.microsoft.com/sharepoint/v3/contenttype/forms">
-  <Display>DocumentLibraryForm</Display>
-  <Edit>DocumentLibraryForm</Edit>
-  <New>DocumentLibraryForm</New>
-</FormTemplates>
-</file>
-
 <file path=customXml/itemProps1.xml><?xml version="1.0" encoding="utf-8"?>
-<ds:datastoreItem xmlns:ds="http://schemas.openxmlformats.org/officeDocument/2006/customXml" ds:itemID="{E8AB44A3-7C62-4BD2-82ED-8ABC209970FA}">
-  <ds:schemaRefs>
-    <ds:schemaRef ds:uri="http://schemas.openxmlformats.org/officeDocument/2006/bibliography"/>
-  </ds:schemaRefs>
-</ds:datastoreItem>
-</file>
-
-<file path=customXml/itemProps2.xml><?xml version="1.0" encoding="utf-8"?>
 <ds:datastoreItem xmlns:ds="http://schemas.openxmlformats.org/officeDocument/2006/customXml" ds:itemID="{DF43E046-DB0C-42D1-8C73-AE38B52F1ED7}">
   <ds:schemaRefs>
     <ds:schemaRef ds:uri="http://schemas.microsoft.com/office/2006/metadata/contentType"/>
@@ -18844,7 +18852,23 @@
 </ds:datastoreItem>
 </file>
 
+<file path=customXml/itemProps2.xml><?xml version="1.0" encoding="utf-8"?>
+<ds:datastoreItem xmlns:ds="http://schemas.openxmlformats.org/officeDocument/2006/customXml" ds:itemID="{E8AB44A3-7C62-4BD2-82ED-8ABC209970FA}">
+  <ds:schemaRefs>
+    <ds:schemaRef ds:uri="http://schemas.openxmlformats.org/officeDocument/2006/bibliography"/>
+  </ds:schemaRefs>
+</ds:datastoreItem>
+</file>
+
 <file path=customXml/itemProps3.xml><?xml version="1.0" encoding="utf-8"?>
+<ds:datastoreItem xmlns:ds="http://schemas.openxmlformats.org/officeDocument/2006/customXml" ds:itemID="{81CBDEC1-3B00-44ED-AD36-0268077980BA}">
+  <ds:schemaRefs>
+    <ds:schemaRef ds:uri="http://schemas.microsoft.com/sharepoint/v3/contenttype/forms"/>
+  </ds:schemaRefs>
+</ds:datastoreItem>
+</file>
+
+<file path=customXml/itemProps4.xml><?xml version="1.0" encoding="utf-8"?>
 <ds:datastoreItem xmlns:ds="http://schemas.openxmlformats.org/officeDocument/2006/customXml" ds:itemID="{6929C9FE-9F22-4B98-96EF-1B541B3BD0B2}">
   <ds:schemaRefs>
     <ds:schemaRef ds:uri="http://schemas.microsoft.com/office/2006/metadata/properties"/>
@@ -18853,12 +18877,4 @@
     <ds:schemaRef ds:uri="43a3ca16-9c26-4813-b83f-4aec9927b43f"/>
   </ds:schemaRefs>
 </ds:datastoreItem>
-</file>
-
-<file path=customXml/itemProps4.xml><?xml version="1.0" encoding="utf-8"?>
-<ds:datastoreItem xmlns:ds="http://schemas.openxmlformats.org/officeDocument/2006/customXml" ds:itemID="{81CBDEC1-3B00-44ED-AD36-0268077980BA}">
-  <ds:schemaRefs>
-    <ds:schemaRef ds:uri="http://schemas.microsoft.com/sharepoint/v3/contenttype/forms"/>
-  </ds:schemaRefs>
-</ds:datastoreItem>
 </file>